--- a/questionnaires/Translation specificities - China.docx
+++ b/questionnaires/Translation specificities - China.docx
@@ -204,6 +204,9 @@
           <w:p>
             <w:pPr>
               <w:pStyle w:val="Body"/>
+              <w:rPr>
+                <w:rFonts w:hint="eastAsia"/>
+              </w:rPr>
             </w:pPr>
             <w:r>
               <w:rPr>
@@ -251,6 +254,9 @@
           <w:p>
             <w:pPr>
               <w:pStyle w:val="Body"/>
+              <w:rPr>
+                <w:rFonts w:hint="eastAsia"/>
+              </w:rPr>
             </w:pPr>
             <w:r>
               <w:t>This question lets you record and manage how long a participant spends on this page. This question will not be displayed to the participant.</w:t>
@@ -271,6 +277,9 @@
           <w:p>
             <w:pPr>
               <w:pStyle w:val="Body"/>
+              <w:rPr>
+                <w:rFonts w:hint="eastAsia"/>
+              </w:rPr>
             </w:pPr>
             <w:r>
               <w:t>These are not true questions, they are not supposed to be translated.</w:t>
@@ -291,7 +300,24 @@
           <w:p>
             <w:pPr>
               <w:pStyle w:val="Body"/>
-            </w:pPr>
+              <w:rPr>
+                <w:rFonts w:hint="eastAsia"/>
+                <w:lang w:eastAsia="zh-TW"/>
+              </w:rPr>
+            </w:pPr>
+            <w:r>
+              <w:rPr>
+                <w:rFonts w:hint="eastAsia"/>
+                <w:lang w:eastAsia="zh-TW"/>
+              </w:rPr>
+              <w:t>O</w:t>
+            </w:r>
+            <w:r>
+              <w:rPr>
+                <w:lang w:eastAsia="zh-TW"/>
+              </w:rPr>
+              <w:t>K</w:t>
+            </w:r>
           </w:p>
         </w:tc>
       </w:tr>
@@ -322,6 +348,9 @@
           <w:p>
             <w:pPr>
               <w:pStyle w:val="Body"/>
+              <w:rPr>
+                <w:rFonts w:hint="eastAsia"/>
+              </w:rPr>
             </w:pPr>
             <w:r>
               <w:t>2.6</w:t>
@@ -432,10 +461,38 @@
               <w:spacing w:before="0" w:line="240" w:lineRule="auto"/>
               <w:ind w:left="262"/>
               <w:rPr>
-                <w:rFonts w:ascii="Times Roman" w:hAnsi="Times Roman"/>
-                <w:lang w:val="da-DK"/>
-              </w:rPr>
-            </w:pPr>
+                <w:rFonts w:ascii="Times Roman" w:eastAsiaTheme="minorEastAsia" w:hAnsi="Times Roman" w:hint="eastAsia"/>
+                <w:lang w:val="da-DK" w:eastAsia="zh-TW"/>
+              </w:rPr>
+            </w:pPr>
+            <w:r>
+              <w:rPr>
+                <w:rFonts w:ascii="Times Roman" w:eastAsiaTheme="minorEastAsia" w:hAnsi="Times Roman" w:hint="eastAsia"/>
+                <w:lang w:val="da-DK" w:eastAsia="zh-TW"/>
+              </w:rPr>
+              <w:t>T</w:t>
+            </w:r>
+            <w:r>
+              <w:rPr>
+                <w:rFonts w:ascii="Times Roman" w:eastAsiaTheme="minorEastAsia" w:hAnsi="Times Roman"/>
+                <w:lang w:val="da-DK" w:eastAsia="zh-TW"/>
+              </w:rPr>
+              <w:t>his question is not applicable in C</w:t>
+            </w:r>
+            <w:r>
+              <w:rPr>
+                <w:rFonts w:ascii="Times Roman" w:eastAsiaTheme="minorEastAsia" w:hAnsi="Times Roman" w:hint="eastAsia"/>
+                <w:lang w:val="da-DK" w:eastAsia="zh-TW"/>
+              </w:rPr>
+              <w:t>h</w:t>
+            </w:r>
+            <w:r>
+              <w:rPr>
+                <w:rFonts w:ascii="Times Roman" w:eastAsiaTheme="minorEastAsia" w:hAnsi="Times Roman"/>
+                <w:lang w:val="da-DK" w:eastAsia="zh-TW"/>
+              </w:rPr>
+              <w:t xml:space="preserve">ina </w:t>
+            </w:r>
           </w:p>
         </w:tc>
       </w:tr>
@@ -466,6 +523,9 @@
           <w:p>
             <w:pPr>
               <w:pStyle w:val="Body"/>
+              <w:rPr>
+                <w:rFonts w:hint="eastAsia"/>
+              </w:rPr>
             </w:pPr>
             <w:r>
               <w:t>2.14:</w:t>
@@ -523,14 +583,7 @@
                 <w:rFonts w:ascii="Times Roman" w:hAnsi="Times Roman"/>
                 <w:lang w:val="da-DK"/>
               </w:rPr>
-              <w:t>China</w:t>
-            </w:r>
-            <w:r>
-              <w:rPr>
-                <w:rFonts w:ascii="Times Roman" w:hAnsi="Times Roman"/>
-                <w:lang w:val="da-DK"/>
-              </w:rPr>
-              <w:t xml:space="preserve"> </w:t>
+              <w:t xml:space="preserve">China </w:t>
             </w:r>
             <w:r>
               <w:rPr>
@@ -547,6 +600,7 @@
               <w:ind w:left="240"/>
               <w:rPr>
                 <w:rFonts w:ascii="Times Roman" w:hAnsi="Times Roman"/>
+                <w:color w:val="auto"/>
                 <w:lang w:val="da-DK"/>
               </w:rPr>
             </w:pPr>
@@ -589,6 +643,26 @@
                 <w:lang w:val="da-DK"/>
               </w:rPr>
               <w:t>35k/60k/100k</w:t>
+            </w:r>
+          </w:p>
+          <w:p>
+            <w:pPr>
+              <w:pStyle w:val="Default"/>
+              <w:spacing w:before="0" w:line="240" w:lineRule="auto"/>
+              <w:ind w:left="240"/>
+              <w:rPr>
+                <w:rFonts w:ascii="Times Roman" w:hAnsi="Times Roman"/>
+                <w:color w:val="FF0000"/>
+                <w:lang w:val="da-DK"/>
+              </w:rPr>
+            </w:pPr>
+            <w:r>
+              <w:rPr>
+                <w:rFonts w:ascii="Times Roman" w:hAnsi="Times Roman"/>
+                <w:color w:val="FF0000"/>
+                <w:lang w:val="da-DK"/>
+              </w:rPr>
+              <w:t>Are your numbers (12/30k) monthly or yearly? Mine are yearly. For monthly amounts, I’d suggest these ones: 2700/4900/8150 RMB</w:t>
             </w:r>
           </w:p>
         </w:tc>
@@ -608,8 +682,207 @@
               <w:spacing w:before="0" w:line="240" w:lineRule="auto"/>
               <w:ind w:left="240"/>
               <w:rPr>
-                <w:rFonts w:ascii="Times Roman" w:hAnsi="Times Roman"/>
-                <w:lang w:val="da-DK"/>
+                <w:rFonts w:ascii="Times Roman" w:eastAsiaTheme="minorEastAsia" w:hAnsi="Times Roman" w:hint="eastAsia"/>
+                <w:lang w:val="da-DK" w:eastAsia="zh-TW"/>
+              </w:rPr>
+            </w:pPr>
+            <w:r>
+              <w:rPr>
+                <w:rFonts w:ascii="Times Roman" w:eastAsiaTheme="minorEastAsia" w:hAnsi="Times Roman" w:hint="eastAsia"/>
+                <w:lang w:val="da-DK" w:eastAsia="zh-TW"/>
+              </w:rPr>
+              <w:t>I</w:t>
+            </w:r>
+            <w:r>
+              <w:rPr>
+                <w:rFonts w:ascii="Times Roman" w:eastAsiaTheme="minorEastAsia" w:hAnsi="Times Roman"/>
+                <w:lang w:val="da-DK" w:eastAsia="zh-TW"/>
+              </w:rPr>
+              <w:t>n the questionnaire we usually month income</w:t>
+            </w:r>
+            <w:r>
+              <w:rPr>
+                <w:rFonts w:ascii="Times Roman" w:eastAsiaTheme="minorEastAsia" w:hAnsi="Times Roman"/>
+                <w:lang w:val="da-DK" w:eastAsia="zh-TW"/>
+              </w:rPr>
+              <w:t>, and not specified whether it is pre-tax of after tax.</w:t>
+            </w:r>
+          </w:p>
+          <w:p>
+            <w:pPr>
+              <w:pStyle w:val="Default"/>
+              <w:spacing w:before="0" w:line="240" w:lineRule="auto"/>
+              <w:ind w:left="240"/>
+              <w:rPr>
+                <w:rFonts w:ascii="Times Roman" w:eastAsiaTheme="minorEastAsia" w:hAnsi="Times Roman" w:hint="eastAsia"/>
+                <w:lang w:val="da-DK" w:eastAsia="zh-TW"/>
+              </w:rPr>
+            </w:pPr>
+            <w:r>
+              <w:rPr>
+                <w:rFonts w:ascii="Times Roman" w:eastAsiaTheme="minorEastAsia" w:hAnsi="Times Roman"/>
+                <w:lang w:val="da-DK" w:eastAsia="zh-TW"/>
+              </w:rPr>
+              <w:t>Do you want me to convert these three thresholds into RMB per month form?</w:t>
+            </w:r>
+          </w:p>
+          <w:p>
+            <w:pPr>
+              <w:pStyle w:val="Default"/>
+              <w:spacing w:before="0" w:line="240" w:lineRule="auto"/>
+              <w:ind w:left="240"/>
+              <w:rPr>
+                <w:rFonts w:ascii="Times Roman" w:eastAsiaTheme="minorEastAsia" w:hAnsi="Times Roman" w:hint="eastAsia"/>
+                <w:lang w:val="da-DK" w:eastAsia="zh-TW"/>
+              </w:rPr>
+            </w:pPr>
+          </w:p>
+          <w:p>
+            <w:pPr>
+              <w:pStyle w:val="Default"/>
+              <w:shd w:val="clear" w:color="auto" w:fill="FFFF00"/>
+              <w:spacing w:before="0" w:line="240" w:lineRule="auto"/>
+              <w:ind w:left="240"/>
+              <w:rPr>
+                <w:rFonts w:ascii="Times Roman" w:eastAsiaTheme="minorEastAsia" w:hAnsi="Times Roman" w:hint="eastAsia"/>
+                <w:lang w:val="da-DK" w:eastAsia="zh-TW"/>
+              </w:rPr>
+            </w:pPr>
+            <w:r>
+              <w:rPr>
+                <w:rFonts w:ascii="Times Roman" w:eastAsiaTheme="minorEastAsia" w:hAnsi="Times Roman"/>
+                <w:lang w:val="da-DK" w:eastAsia="zh-TW"/>
+              </w:rPr>
+              <w:t>But note that the income level in China is not as high as US. Below is s a reference breakdown in terms of RMB that have been used in previous C</w:t>
+            </w:r>
+            <w:r>
+              <w:rPr>
+                <w:rFonts w:ascii="Times Roman" w:eastAsiaTheme="minorEastAsia" w:hAnsi="Times Roman" w:hint="eastAsia"/>
+                <w:lang w:val="da-DK" w:eastAsia="zh-TW"/>
+              </w:rPr>
+              <w:t>h</w:t>
+            </w:r>
+            <w:r>
+              <w:rPr>
+                <w:rFonts w:ascii="Times Roman" w:eastAsiaTheme="minorEastAsia" w:hAnsi="Times Roman"/>
+                <w:lang w:val="da-DK" w:eastAsia="zh-TW"/>
+              </w:rPr>
+              <w:t xml:space="preserve">ina questionnaires. </w:t>
+            </w:r>
+          </w:p>
+          <w:p>
+            <w:pPr>
+              <w:pStyle w:val="Default"/>
+              <w:shd w:val="clear" w:color="auto" w:fill="FFFF00"/>
+              <w:spacing w:before="0" w:line="240" w:lineRule="auto"/>
+              <w:ind w:left="240"/>
+              <w:rPr>
+                <w:rFonts w:ascii="Times Roman" w:eastAsiaTheme="minorEastAsia" w:hAnsi="Times Roman" w:hint="eastAsia"/>
+                <w:lang w:val="da-DK" w:eastAsia="zh-TW"/>
+              </w:rPr>
+            </w:pPr>
+            <w:r>
+              <w:rPr>
+                <w:rFonts w:ascii="Times Roman" w:eastAsiaTheme="minorEastAsia" w:hAnsi="Times Roman" w:hint="eastAsia"/>
+                <w:lang w:val="da-DK" w:eastAsia="zh-TW"/>
+              </w:rPr>
+              <w:t>L</w:t>
+            </w:r>
+            <w:r>
+              <w:rPr>
+                <w:rFonts w:ascii="Times Roman" w:eastAsiaTheme="minorEastAsia" w:hAnsi="Times Roman"/>
+                <w:lang w:val="da-DK" w:eastAsia="zh-TW"/>
+              </w:rPr>
+              <w:t>ow = Below 12k</w:t>
+            </w:r>
+            <w:r>
+              <w:rPr>
+                <w:rFonts w:ascii="Times Roman" w:eastAsiaTheme="minorEastAsia" w:hAnsi="Times Roman"/>
+                <w:lang w:val="da-DK" w:eastAsia="zh-TW"/>
+              </w:rPr>
+              <w:t xml:space="preserve"> RMB</w:t>
+            </w:r>
+          </w:p>
+          <w:p>
+            <w:pPr>
+              <w:pStyle w:val="Default"/>
+              <w:shd w:val="clear" w:color="auto" w:fill="FFFF00"/>
+              <w:spacing w:before="0" w:line="240" w:lineRule="auto"/>
+              <w:ind w:left="240"/>
+              <w:rPr>
+                <w:rFonts w:ascii="Times Roman" w:eastAsiaTheme="minorEastAsia" w:hAnsi="Times Roman" w:hint="eastAsia"/>
+                <w:lang w:val="da-DK" w:eastAsia="zh-TW"/>
+              </w:rPr>
+            </w:pPr>
+            <w:r>
+              <w:rPr>
+                <w:rFonts w:ascii="Times Roman" w:eastAsiaTheme="minorEastAsia" w:hAnsi="Times Roman" w:hint="eastAsia"/>
+                <w:lang w:val="da-DK" w:eastAsia="zh-TW"/>
+              </w:rPr>
+              <w:t>M</w:t>
+            </w:r>
+            <w:r>
+              <w:rPr>
+                <w:rFonts w:ascii="Times Roman" w:eastAsiaTheme="minorEastAsia" w:hAnsi="Times Roman"/>
+                <w:lang w:val="da-DK" w:eastAsia="zh-TW"/>
+              </w:rPr>
+              <w:t>id = 12k-30k</w:t>
+            </w:r>
+            <w:r>
+              <w:rPr>
+                <w:rFonts w:ascii="Times Roman" w:eastAsiaTheme="minorEastAsia" w:hAnsi="Times Roman"/>
+                <w:lang w:val="da-DK" w:eastAsia="zh-TW"/>
+              </w:rPr>
+              <w:t xml:space="preserve"> RMB</w:t>
+            </w:r>
+          </w:p>
+          <w:p>
+            <w:pPr>
+              <w:pStyle w:val="Default"/>
+              <w:shd w:val="clear" w:color="auto" w:fill="FFFF00"/>
+              <w:spacing w:before="0" w:line="240" w:lineRule="auto"/>
+              <w:ind w:left="240"/>
+              <w:rPr>
+                <w:rFonts w:ascii="Times Roman" w:eastAsiaTheme="minorEastAsia" w:hAnsi="Times Roman" w:hint="eastAsia"/>
+                <w:lang w:val="da-DK" w:eastAsia="zh-TW"/>
+              </w:rPr>
+            </w:pPr>
+            <w:r>
+              <w:rPr>
+                <w:rFonts w:ascii="Times Roman" w:eastAsiaTheme="minorEastAsia" w:hAnsi="Times Roman" w:hint="eastAsia"/>
+                <w:lang w:val="da-DK" w:eastAsia="zh-TW"/>
+              </w:rPr>
+              <w:t>H</w:t>
+            </w:r>
+            <w:r>
+              <w:rPr>
+                <w:rFonts w:ascii="Times Roman" w:eastAsiaTheme="minorEastAsia" w:hAnsi="Times Roman"/>
+                <w:lang w:val="da-DK" w:eastAsia="zh-TW"/>
+              </w:rPr>
+              <w:t>igh = 30</w:t>
+            </w:r>
+            <w:r>
+              <w:rPr>
+                <w:rFonts w:ascii="Times Roman" w:eastAsiaTheme="minorEastAsia" w:hAnsi="Times Roman" w:hint="eastAsia"/>
+                <w:lang w:val="da-DK" w:eastAsia="zh-TW"/>
+              </w:rPr>
+              <w:t>k</w:t>
+            </w:r>
+            <w:r>
+              <w:rPr>
+                <w:rFonts w:ascii="Times Roman" w:eastAsiaTheme="minorEastAsia" w:hAnsi="Times Roman"/>
+                <w:lang w:val="da-DK" w:eastAsia="zh-TW"/>
+              </w:rPr>
+              <w:t>+ RMB</w:t>
+            </w:r>
+          </w:p>
+          <w:p>
+            <w:pPr>
+              <w:pStyle w:val="Default"/>
+              <w:spacing w:before="0" w:line="240" w:lineRule="auto"/>
+              <w:rPr>
+                <w:rFonts w:ascii="Times Roman" w:eastAsiaTheme="minorEastAsia" w:hAnsi="Times Roman" w:hint="eastAsia"/>
+                <w:lang w:val="da-DK" w:eastAsia="zh-TW"/>
               </w:rPr>
             </w:pPr>
           </w:p>
@@ -642,6 +915,9 @@
           <w:p>
             <w:pPr>
               <w:pStyle w:val="Body"/>
+              <w:rPr>
+                <w:rFonts w:hint="eastAsia"/>
+              </w:rPr>
             </w:pPr>
             <w:r>
               <w:t>2.16:</w:t>
@@ -735,6 +1011,26 @@
               <w:ind w:left="262"/>
               <w:rPr>
                 <w:rFonts w:ascii="Times Roman" w:hAnsi="Times Roman"/>
+                <w:color w:val="FF0000"/>
+                <w:lang w:val="da-DK"/>
+              </w:rPr>
+            </w:pPr>
+            <w:r>
+              <w:rPr>
+                <w:rFonts w:ascii="Times Roman" w:hAnsi="Times Roman"/>
+                <w:color w:val="FF0000"/>
+                <w:lang w:val="da-DK"/>
+              </w:rPr>
+              <w:t>No, I’ve already converted this to RMB. Probably you come from a big (hence rich) city in China so these amounts seem low to you, but these corespond to the thresholds that split the Chinese population if five groups of equal size according to the data I have.</w:t>
+            </w:r>
+          </w:p>
+          <w:p>
+            <w:pPr>
+              <w:pStyle w:val="Default"/>
+              <w:spacing w:before="0" w:line="240" w:lineRule="auto"/>
+              <w:ind w:left="262"/>
+              <w:rPr>
+                <w:rFonts w:ascii="Times Roman" w:hAnsi="Times Roman"/>
                 <w:lang w:val="da-DK"/>
               </w:rPr>
             </w:pPr>
@@ -749,8 +1045,27 @@
               <w:bottom w:val="single" w:sz="2" w:space="0" w:color="000000"/>
               <w:right w:val="single" w:sz="2" w:space="0" w:color="000000"/>
             </w:tcBorders>
-            <w:shd w:val="clear" w:color="auto" w:fill="F5F5F5"/>
+            <w:shd w:val="clear" w:color="auto" w:fill="FFFF00"/>
           </w:tcPr>
+          <w:p>
+            <w:pPr>
+              <w:pStyle w:val="Default"/>
+              <w:spacing w:before="0" w:line="240" w:lineRule="auto"/>
+              <w:ind w:left="240"/>
+              <w:rPr>
+                <w:rFonts w:ascii="Times Roman" w:eastAsiaTheme="minorEastAsia" w:hAnsi="Times Roman" w:hint="eastAsia"/>
+                <w:lang w:val="da-DK" w:eastAsia="zh-TW"/>
+              </w:rPr>
+            </w:pPr>
+            <w:r>
+              <w:rPr>
+                <w:rFonts w:ascii="Times Roman" w:eastAsiaTheme="minorEastAsia" w:hAnsi="Times Roman"/>
+                <w:lang w:val="da-DK" w:eastAsia="zh-TW"/>
+              </w:rPr>
+              <w:lastRenderedPageBreak/>
+              <w:t>Do you want me to convert these numbers into RMB form?</w:t>
+            </w:r>
+          </w:p>
           <w:p>
             <w:pPr>
               <w:pStyle w:val="Default"/>
@@ -791,6 +1106,9 @@
           <w:p>
             <w:pPr>
               <w:pStyle w:val="Body"/>
+              <w:rPr>
+                <w:rFonts w:hint="eastAsia"/>
+              </w:rPr>
             </w:pPr>
             <w:r>
               <w:t>242</w:t>
@@ -901,10 +1219,24 @@
               <w:pStyle w:val="Default"/>
               <w:spacing w:before="0" w:line="240" w:lineRule="auto"/>
               <w:rPr>
-                <w:rFonts w:ascii="Times Roman" w:hAnsi="Times Roman"/>
-                <w:lang w:val="en-US"/>
-              </w:rPr>
-            </w:pPr>
+                <w:rFonts w:ascii="Times Roman" w:eastAsiaTheme="minorEastAsia" w:hAnsi="Times Roman" w:hint="eastAsia"/>
+                <w:lang w:val="en-US" w:eastAsia="zh-TW"/>
+              </w:rPr>
+            </w:pPr>
+            <w:r>
+              <w:rPr>
+                <w:rFonts w:ascii="Times Roman" w:eastAsiaTheme="minorEastAsia" w:hAnsi="Times Roman" w:hint="eastAsia"/>
+                <w:lang w:val="en-US" w:eastAsia="zh-TW"/>
+              </w:rPr>
+              <w:t>O</w:t>
+            </w:r>
+            <w:r>
+              <w:rPr>
+                <w:rFonts w:ascii="Times Roman" w:eastAsiaTheme="minorEastAsia" w:hAnsi="Times Roman"/>
+                <w:lang w:val="en-US" w:eastAsia="zh-TW"/>
+              </w:rPr>
+              <w:t>K</w:t>
+            </w:r>
           </w:p>
         </w:tc>
       </w:tr>
@@ -935,6 +1267,9 @@
           <w:p>
             <w:pPr>
               <w:pStyle w:val="Body"/>
+              <w:rPr>
+                <w:rFonts w:hint="eastAsia"/>
+              </w:rPr>
             </w:pPr>
             <w:r>
               <w:t>3.2:</w:t>
@@ -1047,10 +1382,24 @@
               <w:pStyle w:val="Default"/>
               <w:spacing w:before="0" w:line="240" w:lineRule="auto"/>
               <w:rPr>
-                <w:rFonts w:ascii="Times Roman" w:hAnsi="Times Roman"/>
-                <w:lang w:val="en-US"/>
-              </w:rPr>
-            </w:pPr>
+                <w:rFonts w:ascii="Times Roman" w:eastAsiaTheme="minorEastAsia" w:hAnsi="Times Roman" w:hint="eastAsia"/>
+                <w:lang w:val="en-US" w:eastAsia="zh-TW"/>
+              </w:rPr>
+            </w:pPr>
+            <w:r>
+              <w:rPr>
+                <w:rFonts w:ascii="Times Roman" w:eastAsiaTheme="minorEastAsia" w:hAnsi="Times Roman" w:hint="eastAsia"/>
+                <w:lang w:val="en-US" w:eastAsia="zh-TW"/>
+              </w:rPr>
+              <w:t>O</w:t>
+            </w:r>
+            <w:r>
+              <w:rPr>
+                <w:rFonts w:ascii="Times Roman" w:eastAsiaTheme="minorEastAsia" w:hAnsi="Times Roman"/>
+                <w:lang w:val="en-US" w:eastAsia="zh-TW"/>
+              </w:rPr>
+              <w:t>K</w:t>
+            </w:r>
           </w:p>
         </w:tc>
       </w:tr>
@@ -1081,6 +1430,9 @@
           <w:p>
             <w:pPr>
               <w:pStyle w:val="Body"/>
+              <w:rPr>
+                <w:rFonts w:hint="eastAsia"/>
+              </w:rPr>
             </w:pPr>
             <w:r>
               <w:t xml:space="preserve">5.2, 7.1, </w:t>
@@ -1163,10 +1515,24 @@
               <w:spacing w:before="0" w:line="240" w:lineRule="auto"/>
               <w:ind w:left="262"/>
               <w:rPr>
-                <w:rFonts w:ascii="Times Roman" w:hAnsi="Times Roman"/>
-                <w:lang w:val="da-DK"/>
-              </w:rPr>
-            </w:pPr>
+                <w:rFonts w:ascii="Times Roman" w:eastAsiaTheme="minorEastAsia" w:hAnsi="Times Roman" w:hint="eastAsia"/>
+                <w:lang w:val="da-DK" w:eastAsia="zh-TW"/>
+              </w:rPr>
+            </w:pPr>
+            <w:r>
+              <w:rPr>
+                <w:rFonts w:ascii="Times Roman" w:eastAsiaTheme="minorEastAsia" w:hAnsi="Times Roman" w:hint="eastAsia"/>
+                <w:lang w:val="da-DK" w:eastAsia="zh-TW"/>
+              </w:rPr>
+              <w:t>1</w:t>
+            </w:r>
+            <w:r>
+              <w:rPr>
+                <w:rFonts w:ascii="Times Roman" w:eastAsiaTheme="minorEastAsia" w:hAnsi="Times Roman"/>
+                <w:lang w:val="da-DK" w:eastAsia="zh-TW"/>
+              </w:rPr>
+              <w:t>4.2 already have China in the options</w:t>
+            </w:r>
           </w:p>
         </w:tc>
       </w:tr>
@@ -1197,9 +1563,11 @@
           <w:p>
             <w:pPr>
               <w:pStyle w:val="Body"/>
-            </w:pPr>
-            <w:r>
-              <w:lastRenderedPageBreak/>
+              <w:rPr>
+                <w:rFonts w:hint="eastAsia"/>
+              </w:rPr>
+            </w:pPr>
+            <w:r>
               <w:t>23.4, 24.1, 24.2, 24.5, 24.6</w:t>
             </w:r>
           </w:p>
@@ -1286,10 +1654,24 @@
               <w:spacing w:before="0" w:line="240" w:lineRule="auto"/>
               <w:ind w:left="262"/>
               <w:rPr>
-                <w:rFonts w:ascii="Times Roman" w:hAnsi="Times Roman"/>
-                <w:lang w:val="da-DK"/>
-              </w:rPr>
-            </w:pPr>
+                <w:rFonts w:ascii="Times Roman" w:eastAsiaTheme="minorEastAsia" w:hAnsi="Times Roman" w:hint="eastAsia"/>
+                <w:lang w:val="da-DK" w:eastAsia="zh-TW"/>
+              </w:rPr>
+            </w:pPr>
+            <w:r>
+              <w:rPr>
+                <w:rFonts w:ascii="Times Roman" w:eastAsiaTheme="minorEastAsia" w:hAnsi="Times Roman" w:hint="eastAsia"/>
+                <w:lang w:val="da-DK" w:eastAsia="zh-TW"/>
+              </w:rPr>
+              <w:t>O</w:t>
+            </w:r>
+            <w:r>
+              <w:rPr>
+                <w:rFonts w:ascii="Times Roman" w:eastAsiaTheme="minorEastAsia" w:hAnsi="Times Roman"/>
+                <w:lang w:val="da-DK" w:eastAsia="zh-TW"/>
+              </w:rPr>
+              <w:t>K</w:t>
+            </w:r>
           </w:p>
         </w:tc>
       </w:tr>
@@ -1321,6 +1703,7 @@
             <w:pPr>
               <w:pStyle w:val="Body"/>
               <w:rPr>
+                <w:rFonts w:hint="eastAsia"/>
                 <w:color w:val="auto"/>
                 <w:sz w:val="24"/>
                 <w:szCs w:val="24"/>
@@ -1521,6 +1904,26 @@
               <w:t>heatwaves</w:t>
             </w:r>
           </w:p>
+          <w:p>
+            <w:pPr>
+              <w:pStyle w:val="Default"/>
+              <w:spacing w:before="0" w:line="240" w:lineRule="auto"/>
+              <w:ind w:left="622"/>
+              <w:rPr>
+                <w:rFonts w:ascii="Times Roman" w:hAnsi="Times Roman"/>
+                <w:color w:val="FF0000"/>
+                <w:lang w:val="da-DK"/>
+              </w:rPr>
+            </w:pPr>
+            <w:r>
+              <w:rPr>
+                <w:rFonts w:ascii="Times Roman" w:hAnsi="Times Roman"/>
+                <w:color w:val="FF0000"/>
+                <w:lang w:val="da-DK"/>
+              </w:rPr>
+              <w:t>Please double check and tell me if the problem remains</w:t>
+            </w:r>
+          </w:p>
         </w:tc>
         <w:tc>
           <w:tcPr>
@@ -1531,6 +1934,7 @@
               <w:bottom w:val="single" w:sz="2" w:space="0" w:color="000000"/>
               <w:right w:val="single" w:sz="2" w:space="0" w:color="000000"/>
             </w:tcBorders>
+            <w:shd w:val="clear" w:color="auto" w:fill="FFFF00"/>
           </w:tcPr>
           <w:p>
             <w:pPr>
@@ -1538,10 +1942,40 @@
               <w:spacing w:before="0" w:line="240" w:lineRule="auto"/>
               <w:ind w:left="262"/>
               <w:rPr>
-                <w:rFonts w:ascii="Times Roman" w:hAnsi="Times Roman"/>
-                <w:lang w:val="en-US"/>
-              </w:rPr>
-            </w:pPr>
+                <w:rFonts w:ascii="Times Roman" w:eastAsiaTheme="minorEastAsia" w:hAnsi="Times Roman" w:hint="eastAsia"/>
+                <w:lang w:val="en-US" w:eastAsia="zh-TW"/>
+              </w:rPr>
+            </w:pPr>
+            <w:r>
+              <w:rPr>
+                <w:rFonts w:ascii="Times Roman" w:eastAsiaTheme="minorEastAsia" w:hAnsi="Times Roman" w:hint="eastAsia"/>
+                <w:lang w:val="en-US" w:eastAsia="zh-TW"/>
+              </w:rPr>
+              <w:t>W</w:t>
+            </w:r>
+            <w:r>
+              <w:rPr>
+                <w:rFonts w:ascii="Times Roman" w:eastAsiaTheme="minorEastAsia" w:hAnsi="Times Roman"/>
+                <w:lang w:val="en-US" w:eastAsia="zh-TW"/>
+              </w:rPr>
+              <w:t xml:space="preserve">hich question is this refer </w:t>
+            </w:r>
+            <w:proofErr w:type="gramStart"/>
+            <w:r>
+              <w:rPr>
+                <w:rFonts w:ascii="Times Roman" w:eastAsiaTheme="minorEastAsia" w:hAnsi="Times Roman"/>
+                <w:lang w:val="en-US" w:eastAsia="zh-TW"/>
+              </w:rPr>
+              <w:t>to</w:t>
+            </w:r>
+            <w:proofErr w:type="gramEnd"/>
+            <w:r>
+              <w:rPr>
+                <w:rFonts w:ascii="Times Roman" w:eastAsiaTheme="minorEastAsia" w:hAnsi="Times Roman"/>
+                <w:lang w:val="en-US" w:eastAsia="zh-TW"/>
+              </w:rPr>
+              <w:t>? Seems 9.3 is not about this</w:t>
+            </w:r>
           </w:p>
         </w:tc>
       </w:tr>
@@ -1587,6 +2021,7 @@
                 <w:szCs w:val="24"/>
                 <w:lang w:eastAsia="ja-JP"/>
               </w:rPr>
+              <w:lastRenderedPageBreak/>
               <w:t>14.2</w:t>
             </w:r>
           </w:p>
@@ -1611,7 +2046,7 @@
           <w:p>
             <w:pPr>
               <w:rPr>
-                <w:rFonts w:ascii="Times Roman" w:hAnsi="Times Roman"/>
+                <w:rFonts w:ascii="Times Roman" w:hAnsi="Times Roman" w:hint="eastAsia"/>
                 <w:lang w:val="da-DK"/>
               </w:rPr>
             </w:pPr>
@@ -1654,6 +2089,26 @@
               <w:t>Don’t take into account the [country] option, we will remove it for China</w:t>
             </w:r>
           </w:p>
+          <w:p>
+            <w:pPr>
+              <w:pStyle w:val="Default"/>
+              <w:spacing w:before="0" w:line="240" w:lineRule="auto"/>
+              <w:ind w:left="262"/>
+              <w:rPr>
+                <w:rFonts w:ascii="Times Roman" w:hAnsi="Times Roman"/>
+                <w:color w:val="FF0000"/>
+                <w:lang w:val="da-DK"/>
+              </w:rPr>
+            </w:pPr>
+            <w:r>
+              <w:rPr>
+                <w:rFonts w:ascii="Times Roman" w:hAnsi="Times Roman"/>
+                <w:color w:val="FF0000"/>
+                <w:lang w:val="da-DK"/>
+              </w:rPr>
+              <w:t>Exactly</w:t>
+            </w:r>
+          </w:p>
         </w:tc>
         <w:tc>
           <w:tcPr>
@@ -1664,6 +2119,7 @@
               <w:bottom w:val="single" w:sz="2" w:space="0" w:color="000000"/>
               <w:right w:val="single" w:sz="2" w:space="0" w:color="000000"/>
             </w:tcBorders>
+            <w:shd w:val="clear" w:color="auto" w:fill="FFFF00"/>
           </w:tcPr>
           <w:p>
             <w:pPr>
@@ -1671,10 +2127,40 @@
               <w:spacing w:before="0" w:line="240" w:lineRule="auto"/>
               <w:ind w:left="262"/>
               <w:rPr>
-                <w:rFonts w:ascii="Times Roman" w:hAnsi="Times Roman"/>
-                <w:lang w:val="en-US"/>
-              </w:rPr>
-            </w:pPr>
+                <w:rFonts w:ascii="Times Roman" w:eastAsiaTheme="minorEastAsia" w:hAnsi="Times Roman" w:hint="eastAsia"/>
+                <w:lang w:val="en-US" w:eastAsia="zh-TW"/>
+              </w:rPr>
+            </w:pPr>
+            <w:r>
+              <w:rPr>
+                <w:rFonts w:ascii="Times Roman" w:eastAsiaTheme="minorEastAsia" w:hAnsi="Times Roman" w:hint="eastAsia"/>
+                <w:lang w:val="en-US" w:eastAsia="zh-TW"/>
+              </w:rPr>
+              <w:t>S</w:t>
+            </w:r>
+            <w:r>
+              <w:rPr>
+                <w:rFonts w:ascii="Times Roman" w:eastAsiaTheme="minorEastAsia" w:hAnsi="Times Roman"/>
+                <w:lang w:val="en-US" w:eastAsia="zh-TW"/>
+              </w:rPr>
+              <w:t>o will keep this question with the four countries’ options?</w:t>
+            </w:r>
+          </w:p>
+          <w:p>
+            <w:pPr>
+              <w:tabs>
+                <w:tab w:val="left" w:pos="839"/>
+              </w:tabs>
+              <w:rPr>
+                <w:lang w:eastAsia="fr-FR"/>
+              </w:rPr>
+            </w:pPr>
+            <w:r>
+              <w:rPr>
+                <w:lang w:eastAsia="fr-FR"/>
+              </w:rPr>
+              <w:tab/>
+            </w:r>
           </w:p>
         </w:tc>
       </w:tr>
@@ -1706,6 +2192,7 @@
             <w:pPr>
               <w:pStyle w:val="Body"/>
               <w:rPr>
+                <w:rFonts w:hint="eastAsia"/>
                 <w:lang w:val="en-US"/>
               </w:rPr>
             </w:pPr>
@@ -1737,6 +2224,9 @@
           <w:p>
             <w:pPr>
               <w:pStyle w:val="Body"/>
+              <w:rPr>
+                <w:rFonts w:hint="eastAsia"/>
+              </w:rPr>
             </w:pPr>
             <w:r>
               <w:t xml:space="preserve">To what extent do you think that it is technically feasible to stop greenhouse gas emissions by the end of the century while </w:t>
@@ -1765,9 +2255,20 @@
           <w:p>
             <w:pPr>
               <w:pStyle w:val="Body"/>
-            </w:pPr>
-            <w:r>
-              <w:t>replace ”maintaining” by ”sustaining”</w:t>
+              <w:rPr>
+                <w:rFonts w:hint="eastAsia"/>
+              </w:rPr>
+            </w:pPr>
+            <w:r>
+              <w:t>replace ”maintaining” by ”</w:t>
+            </w:r>
+            <w:bookmarkStart w:id="0" w:name="_Hlk76896352"/>
+            <w:r>
+              <w:t>sustaining</w:t>
+            </w:r>
+            <w:bookmarkEnd w:id="0"/>
+            <w:r>
+              <w:t>”</w:t>
             </w:r>
           </w:p>
         </w:tc>
@@ -1787,10 +2288,24 @@
               <w:spacing w:before="0" w:line="240" w:lineRule="auto"/>
               <w:ind w:left="262"/>
               <w:rPr>
-                <w:rFonts w:ascii="Times Roman" w:hAnsi="Times Roman"/>
-                <w:lang w:val="en-US"/>
-              </w:rPr>
-            </w:pPr>
+                <w:rFonts w:ascii="Times Roman" w:eastAsiaTheme="minorEastAsia" w:hAnsi="Times Roman" w:hint="eastAsia"/>
+                <w:lang w:val="en-US" w:eastAsia="zh-TW"/>
+              </w:rPr>
+            </w:pPr>
+            <w:r>
+              <w:rPr>
+                <w:rFonts w:ascii="Times Roman" w:eastAsiaTheme="minorEastAsia" w:hAnsi="Times Roman" w:hint="eastAsia"/>
+                <w:lang w:val="en-US" w:eastAsia="zh-TW"/>
+              </w:rPr>
+              <w:t>O</w:t>
+            </w:r>
+            <w:r>
+              <w:rPr>
+                <w:rFonts w:ascii="Times Roman" w:eastAsiaTheme="minorEastAsia" w:hAnsi="Times Roman"/>
+                <w:lang w:val="en-US" w:eastAsia="zh-TW"/>
+              </w:rPr>
+              <w:t>K</w:t>
+            </w:r>
           </w:p>
         </w:tc>
       </w:tr>
@@ -1822,6 +2337,7 @@
             <w:pPr>
               <w:pStyle w:val="Body"/>
               <w:rPr>
+                <w:rFonts w:hint="eastAsia"/>
                 <w:lang w:val="en-US"/>
               </w:rPr>
             </w:pPr>
@@ -1853,6 +2369,9 @@
           <w:p>
             <w:pPr>
               <w:pStyle w:val="Body"/>
+              <w:rPr>
+                <w:rFonts w:hint="eastAsia"/>
+              </w:rPr>
             </w:pPr>
             <w:r>
               <w:t>Willingness to change</w:t>
@@ -1872,6 +2391,9 @@
           <w:p>
             <w:pPr>
               <w:pStyle w:val="Body"/>
+              <w:rPr>
+                <w:rFonts w:hint="eastAsia"/>
+              </w:rPr>
             </w:pPr>
             <w:r>
               <w:t>Change the third item to “</w:t>
@@ -1906,10 +2428,24 @@
               <w:spacing w:before="0" w:line="240" w:lineRule="auto"/>
               <w:ind w:left="262"/>
               <w:rPr>
-                <w:rFonts w:ascii="Times Roman" w:hAnsi="Times Roman"/>
-                <w:lang w:val="en-US"/>
-              </w:rPr>
-            </w:pPr>
+                <w:rFonts w:ascii="Times Roman" w:eastAsiaTheme="minorEastAsia" w:hAnsi="Times Roman" w:hint="eastAsia"/>
+                <w:lang w:val="en-US" w:eastAsia="zh-TW"/>
+              </w:rPr>
+            </w:pPr>
+            <w:r>
+              <w:rPr>
+                <w:rFonts w:ascii="Times Roman" w:eastAsiaTheme="minorEastAsia" w:hAnsi="Times Roman" w:hint="eastAsia"/>
+                <w:lang w:val="en-US" w:eastAsia="zh-TW"/>
+              </w:rPr>
+              <w:t>O</w:t>
+            </w:r>
+            <w:r>
+              <w:rPr>
+                <w:rFonts w:ascii="Times Roman" w:eastAsiaTheme="minorEastAsia" w:hAnsi="Times Roman"/>
+                <w:lang w:val="en-US" w:eastAsia="zh-TW"/>
+              </w:rPr>
+              <w:t>K</w:t>
+            </w:r>
           </w:p>
         </w:tc>
       </w:tr>
@@ -1941,6 +2477,7 @@
             <w:pPr>
               <w:pStyle w:val="Body"/>
               <w:rPr>
+                <w:rFonts w:hint="eastAsia"/>
                 <w:lang w:val="en-US"/>
               </w:rPr>
             </w:pPr>
@@ -1948,7 +2485,6 @@
               <w:rPr>
                 <w:lang w:val="en-US"/>
               </w:rPr>
-              <w:lastRenderedPageBreak/>
               <w:t>14.11</w:t>
             </w:r>
           </w:p>
@@ -1973,12 +2509,13 @@
           <w:p>
             <w:pPr>
               <w:pStyle w:val="Body"/>
+              <w:rPr>
+                <w:rFonts w:hint="eastAsia"/>
+              </w:rPr>
             </w:pPr>
             <w:r>
               <w:t>Willingness to change</w:t>
             </w:r>
-            <w:bookmarkStart w:id="0" w:name="_GoBack"/>
-            <w:bookmarkEnd w:id="0"/>
           </w:p>
         </w:tc>
         <w:tc>
@@ -1994,10 +2531,14 @@
           <w:p>
             <w:pPr>
               <w:pStyle w:val="Body"/>
+              <w:rPr>
+                <w:rFonts w:hint="eastAsia"/>
+              </w:rPr>
             </w:pPr>
             <w:r>
               <w:t>Replace the question by: “</w:t>
             </w:r>
+            <w:bookmarkStart w:id="1" w:name="_Hlk77110622"/>
             <w:r>
               <w:t xml:space="preserve">How important are the factors below in order for you to adopt a sustainable lifestyle (i.e. limit </w:t>
             </w:r>
@@ -2010,6 +2551,7 @@
             <w:r>
               <w:t>”</w:t>
             </w:r>
+            <w:bookmarkEnd w:id="1"/>
           </w:p>
         </w:tc>
         <w:tc>
@@ -2028,10 +2570,24 @@
               <w:spacing w:before="0" w:line="240" w:lineRule="auto"/>
               <w:ind w:left="262"/>
               <w:rPr>
-                <w:rFonts w:ascii="Times Roman" w:hAnsi="Times Roman"/>
-                <w:lang w:val="en-US"/>
-              </w:rPr>
-            </w:pPr>
+                <w:rFonts w:ascii="Times Roman" w:eastAsiaTheme="minorEastAsia" w:hAnsi="Times Roman" w:hint="eastAsia"/>
+                <w:lang w:val="en-US" w:eastAsia="zh-TW"/>
+              </w:rPr>
+            </w:pPr>
+            <w:r>
+              <w:rPr>
+                <w:rFonts w:ascii="Times Roman" w:eastAsiaTheme="minorEastAsia" w:hAnsi="Times Roman" w:hint="eastAsia"/>
+                <w:lang w:val="en-US" w:eastAsia="zh-TW"/>
+              </w:rPr>
+              <w:t>O</w:t>
+            </w:r>
+            <w:r>
+              <w:rPr>
+                <w:rFonts w:ascii="Times Roman" w:eastAsiaTheme="minorEastAsia" w:hAnsi="Times Roman"/>
+                <w:lang w:val="en-US" w:eastAsia="zh-TW"/>
+              </w:rPr>
+              <w:t>K</w:t>
+            </w:r>
           </w:p>
         </w:tc>
       </w:tr>
@@ -2062,6 +2618,9 @@
           <w:p>
             <w:pPr>
               <w:pStyle w:val="Body"/>
+              <w:rPr>
+                <w:rFonts w:hint="eastAsia"/>
+              </w:rPr>
             </w:pPr>
             <w:r>
               <w:t>17.2, 17.3, 18.3, 18.4</w:t>
@@ -2112,15 +2671,24 @@
                 <w:rFonts w:ascii="Times Roman" w:hAnsi="Times Roman"/>
                 <w:lang w:val="da-DK"/>
               </w:rPr>
-              <w:t xml:space="preserve">40 cents per gallon =&gt; </w:t>
-            </w:r>
+              <w:t>40 cents per gallon =&gt;</w:t>
+            </w:r>
+            <w:bookmarkStart w:id="2" w:name="_Hlk77110651"/>
             <w:r>
               <w:rPr>
                 <w:rFonts w:ascii="Times Roman" w:hAnsi="Times Roman"/>
                 <w:lang w:val="da-DK"/>
               </w:rPr>
+              <w:t xml:space="preserve"> </w:t>
+            </w:r>
+            <w:r>
+              <w:rPr>
+                <w:rFonts w:ascii="Times Roman" w:hAnsi="Times Roman"/>
+                <w:lang w:val="da-DK"/>
+              </w:rPr>
               <w:t>0.7 ¥ per liter</w:t>
             </w:r>
+            <w:bookmarkEnd w:id="2"/>
           </w:p>
           <w:p>
             <w:pPr>
@@ -2139,20 +2707,28 @@
               </w:rPr>
               <w:t xml:space="preserve">600$ =&gt; </w:t>
             </w:r>
+            <w:bookmarkStart w:id="3" w:name="_Hlk77110708"/>
             <w:r>
               <w:rPr>
                 <w:lang w:val="it-IT"/>
               </w:rPr>
-              <w:t xml:space="preserve">1800 ¥ per </w:t>
-            </w:r>
-            <w:proofErr w:type="spellStart"/>
+              <w:t xml:space="preserve">1800 </w:t>
+            </w:r>
+            <w:bookmarkStart w:id="4" w:name="_Hlk77110868"/>
             <w:r>
               <w:rPr>
                 <w:lang w:val="it-IT"/>
               </w:rPr>
-              <w:t>year</w:t>
-            </w:r>
-            <w:proofErr w:type="spellEnd"/>
+              <w:t>¥</w:t>
+            </w:r>
+            <w:bookmarkEnd w:id="4"/>
+            <w:r>
+              <w:rPr>
+                <w:lang w:val="it-IT"/>
+              </w:rPr>
+              <w:t xml:space="preserve"> per year</w:t>
+            </w:r>
+            <w:bookmarkEnd w:id="3"/>
           </w:p>
         </w:tc>
         <w:tc>
@@ -2172,10 +2748,24 @@
               <w:spacing w:before="0" w:line="240" w:lineRule="auto"/>
               <w:ind w:left="262"/>
               <w:rPr>
-                <w:rFonts w:ascii="Times Roman" w:hAnsi="Times Roman"/>
-                <w:lang w:val="da-DK"/>
-              </w:rPr>
-            </w:pPr>
+                <w:rFonts w:ascii="Times Roman" w:eastAsiaTheme="minorEastAsia" w:hAnsi="Times Roman" w:hint="eastAsia"/>
+                <w:lang w:val="da-DK" w:eastAsia="zh-TW"/>
+              </w:rPr>
+            </w:pPr>
+            <w:r>
+              <w:rPr>
+                <w:rFonts w:ascii="Times Roman" w:eastAsiaTheme="minorEastAsia" w:hAnsi="Times Roman" w:hint="eastAsia"/>
+                <w:lang w:val="da-DK" w:eastAsia="zh-TW"/>
+              </w:rPr>
+              <w:t>O</w:t>
+            </w:r>
+            <w:r>
+              <w:rPr>
+                <w:rFonts w:ascii="Times Roman" w:eastAsiaTheme="minorEastAsia" w:hAnsi="Times Roman"/>
+                <w:lang w:val="da-DK" w:eastAsia="zh-TW"/>
+              </w:rPr>
+              <w:t>K</w:t>
+            </w:r>
           </w:p>
         </w:tc>
       </w:tr>
@@ -2217,6 +2807,7 @@
                 <w:sz w:val="22"/>
                 <w:szCs w:val="22"/>
               </w:rPr>
+              <w:lastRenderedPageBreak/>
               <w:t>264 to 270</w:t>
             </w:r>
           </w:p>
@@ -2241,6 +2832,9 @@
           <w:p>
             <w:pPr>
               <w:pStyle w:val="Body"/>
+              <w:rPr>
+                <w:rFonts w:hint="eastAsia"/>
+              </w:rPr>
             </w:pPr>
             <w:r>
               <w:t xml:space="preserve">… </w:t>
@@ -2286,11 +2880,20 @@
                 <w:color w:val="EE220C"/>
                 <w:lang w:val="en-US"/>
               </w:rPr>
-              <w:t>less than 2 degrees Celsius</w:t>
-            </w:r>
-            <w:r>
-              <w:rPr>
-                <w:lang w:val="zh-TW" w:eastAsia="zh-TW"/>
+              <w:t xml:space="preserve">less than 2 degrees </w:t>
+            </w:r>
+            <w:bookmarkStart w:id="5" w:name="_Hlk77110803"/>
+            <w:r>
+              <w:rPr>
+                <w:color w:val="EE220C"/>
+                <w:lang w:val="en-US"/>
+              </w:rPr>
+              <w:t>Celsius</w:t>
+            </w:r>
+            <w:bookmarkEnd w:id="5"/>
+            <w:r>
+              <w:rPr>
+                <w:lang w:val="en-GB" w:eastAsia="zh-TW"/>
               </w:rPr>
               <w:t>)?</w:t>
             </w:r>
@@ -2310,6 +2913,9 @@
           <w:p>
             <w:pPr>
               <w:pStyle w:val="Body"/>
+              <w:rPr>
+                <w:rFonts w:hint="eastAsia"/>
+              </w:rPr>
             </w:pPr>
             <w:r>
               <w:rPr>
@@ -2332,6 +2938,12 @@
           </w:p>
           <w:p>
             <w:pPr>
+              <w:rPr>
+                <w:rFonts w:ascii="Times Roman" w:hAnsi="Times Roman"/>
+                <w:lang w:val="da-DK"/>
+              </w:rPr>
+            </w:pPr>
+            <w:r>
               <w:rPr>
                 <w:rFonts w:ascii="Calibri" w:hAnsi="Calibri" w:cs="Calibri"/>
                 <w:b/>
@@ -2340,29 +2952,42 @@
                 <w:sz w:val="22"/>
                 <w:szCs w:val="22"/>
               </w:rPr>
-            </w:pPr>
-            <w:r>
+              <w:t>50/200/300/600/2000/3000/6000</w:t>
+            </w:r>
+            <w:r>
+              <w:rPr>
+                <w:rFonts w:ascii="Times Roman" w:hAnsi="Times Roman"/>
+                <w:lang w:val="da-DK"/>
+              </w:rPr>
+              <w:t>¥</w:t>
+            </w:r>
+          </w:p>
+          <w:p>
+            <w:pPr>
               <w:rPr>
                 <w:rFonts w:ascii="Calibri" w:hAnsi="Calibri" w:cs="Calibri"/>
                 <w:b/>
                 <w:bCs/>
-                <w:color w:val="000000"/>
+                <w:color w:val="FF0000"/>
                 <w:sz w:val="22"/>
                 <w:szCs w:val="22"/>
               </w:rPr>
-              <w:t>50/200/300/600/2000/3000/6000</w:t>
-            </w:r>
+            </w:pPr>
             <w:r>
               <w:rPr>
                 <w:rFonts w:ascii="Times Roman" w:hAnsi="Times Roman"/>
+                <w:color w:val="FF0000"/>
                 <w:lang w:val="da-DK"/>
               </w:rPr>
-              <w:t>¥</w:t>
+              <w:t>Exactly. For the first one, ”Chinese authorities” or whatever you call it.</w:t>
             </w:r>
           </w:p>
           <w:p>
             <w:pPr>
               <w:pStyle w:val="Body"/>
+              <w:rPr>
+                <w:rFonts w:hint="eastAsia"/>
+              </w:rPr>
             </w:pPr>
           </w:p>
         </w:tc>
@@ -2380,13 +3005,85 @@
           <w:p>
             <w:pPr>
               <w:pStyle w:val="Body"/>
-              <w:rPr>
+              <w:shd w:val="clear" w:color="auto" w:fill="FFFF00"/>
+              <w:rPr>
+                <w:rFonts w:hint="eastAsia"/>
                 <w:b/>
                 <w:bCs/>
                 <w:color w:val="EE220C"/>
-                <w:lang w:val="en-US"/>
-              </w:rPr>
-            </w:pPr>
+                <w:lang w:val="en-US" w:eastAsia="zh-TW"/>
+              </w:rPr>
+            </w:pPr>
+            <w:proofErr w:type="gramStart"/>
+            <w:r>
+              <w:rPr>
+                <w:rFonts w:hint="eastAsia"/>
+                <w:b/>
+                <w:bCs/>
+                <w:color w:val="EE220C"/>
+                <w:lang w:val="en-US" w:eastAsia="zh-TW"/>
+              </w:rPr>
+              <w:t>O</w:t>
+            </w:r>
+            <w:r>
+              <w:rPr>
+                <w:b/>
+                <w:bCs/>
+                <w:color w:val="EE220C"/>
+                <w:lang w:val="en-US" w:eastAsia="zh-TW"/>
+              </w:rPr>
+              <w:t>K,</w:t>
+            </w:r>
+            <w:proofErr w:type="gramEnd"/>
+            <w:r>
+              <w:rPr>
+                <w:b/>
+                <w:bCs/>
+                <w:color w:val="EE220C"/>
+                <w:lang w:val="en-US" w:eastAsia="zh-TW"/>
+              </w:rPr>
+              <w:t xml:space="preserve"> and I need to change “US federal government” to China also for these questions right?</w:t>
+            </w:r>
+          </w:p>
+          <w:p>
+            <w:pPr>
+              <w:pStyle w:val="Body"/>
+              <w:rPr>
+                <w:rFonts w:hint="eastAsia"/>
+                <w:b/>
+                <w:bCs/>
+                <w:color w:val="EE220C"/>
+                <w:lang w:val="en-US" w:eastAsia="zh-TW"/>
+              </w:rPr>
+            </w:pPr>
+            <w:r>
+              <w:t xml:space="preserve">To fight global warming, the </w:t>
+            </w:r>
+            <w:r>
+              <w:rPr>
+                <w:shd w:val="clear" w:color="auto" w:fill="FFFF00"/>
+              </w:rPr>
+              <w:t xml:space="preserve">U.S. federal government </w:t>
+            </w:r>
+            <w:r>
+              <w:t>could implement a policy package to reduce emissions, for example by investing in clean technologies (renewable energy, electric vehicles, public transport, more efficient insulation, etc.). </w:t>
+            </w:r>
+            <w:r>
+              <w:br/>
+            </w:r>
+            <w:r>
+              <w:br/>
+              <w:t xml:space="preserve">The funding for these investments could be collected annually through an additional individual contribution for the foreseeable future. Assume that everyone in </w:t>
+            </w:r>
+            <w:r>
+              <w:rPr>
+                <w:shd w:val="clear" w:color="auto" w:fill="FFFF00"/>
+              </w:rPr>
+              <w:t>the U.S.</w:t>
+            </w:r>
+            <w:r>
+              <w:t xml:space="preserve"> as well as citizens of other countries would be required to contribute according to their means.</w:t>
+            </w:r>
           </w:p>
         </w:tc>
       </w:tr>
@@ -2446,26 +3143,15 @@
           <w:p>
             <w:pPr>
               <w:pStyle w:val="Body"/>
+              <w:rPr>
+                <w:rFonts w:hint="eastAsia"/>
+              </w:rPr>
             </w:pPr>
             <w:r>
               <w:rPr>
                 <w:lang w:val="en-US"/>
               </w:rPr>
-              <w:t xml:space="preserve">By taking this survey, you </w:t>
-            </w:r>
-            <w:proofErr w:type="gramStart"/>
-            <w:r>
-              <w:rPr>
-                <w:lang w:val="en-US"/>
-              </w:rPr>
-              <w:t>are automatically entered</w:t>
-            </w:r>
-            <w:proofErr w:type="gramEnd"/>
-            <w:r>
-              <w:rPr>
-                <w:lang w:val="en-US"/>
-              </w:rPr>
-              <w:t xml:space="preserve"> into a lottery to win </w:t>
+              <w:t xml:space="preserve">By taking this survey, you are automatically entered into a lottery to win </w:t>
             </w:r>
             <w:r>
               <w:rPr>
@@ -2492,7 +3178,11 @@
           <w:p>
             <w:pPr>
               <w:pStyle w:val="Body"/>
-            </w:pPr>
+              <w:rPr>
+                <w:rFonts w:hint="eastAsia"/>
+              </w:rPr>
+            </w:pPr>
+            <w:bookmarkStart w:id="6" w:name="_Hlk77111061"/>
             <w:r>
               <w:t>600</w:t>
             </w:r>
@@ -2502,6 +3192,7 @@
               </w:rPr>
               <w:t>¥</w:t>
             </w:r>
+            <w:bookmarkEnd w:id="6"/>
           </w:p>
         </w:tc>
         <w:tc>
@@ -2517,6 +3208,9 @@
           <w:p>
             <w:pPr>
               <w:pStyle w:val="Body"/>
+              <w:rPr>
+                <w:rFonts w:hint="eastAsia"/>
+              </w:rPr>
             </w:pPr>
           </w:p>
         </w:tc>
@@ -2579,6 +3273,7 @@
             <w:pPr>
               <w:pStyle w:val="Body"/>
               <w:rPr>
+                <w:rFonts w:hint="eastAsia"/>
                 <w:lang w:val="en-US"/>
               </w:rPr>
             </w:pPr>
@@ -2588,38 +3283,33 @@
               </w:rPr>
               <w:t xml:space="preserve">Such a policy would progressively raise the price of fossil fuels (for example, the price of gasoline would increase by </w:t>
             </w:r>
+            <w:bookmarkStart w:id="7" w:name="_Hlk77111178"/>
             <w:r>
               <w:rPr>
                 <w:color w:val="EE220C"/>
                 <w:lang w:val="en-US"/>
               </w:rPr>
-              <w:t xml:space="preserve">40 cents per gallon </w:t>
-            </w:r>
-            <w:r>
-              <w:rPr>
-                <w:lang w:val="en-US"/>
-              </w:rPr>
-              <w:t xml:space="preserve">in the first years). Higher prices would encourage people and companies to use less fossil fuels, reducing greenhouse gas emissions. Revenues from the tax </w:t>
-            </w:r>
-            <w:proofErr w:type="gramStart"/>
-            <w:r>
-              <w:rPr>
-                <w:lang w:val="en-US"/>
-              </w:rPr>
-              <w:t>would be used</w:t>
-            </w:r>
-            <w:proofErr w:type="gramEnd"/>
-            <w:r>
-              <w:rPr>
-                <w:lang w:val="en-US"/>
-              </w:rPr>
-              <w:t xml:space="preserve"> to finance a basic income of </w:t>
-            </w:r>
+              <w:t>40 cents per gallon</w:t>
+            </w:r>
+            <w:bookmarkEnd w:id="7"/>
             <w:r>
               <w:rPr>
                 <w:color w:val="EE220C"/>
                 <w:lang w:val="en-US"/>
               </w:rPr>
+              <w:t xml:space="preserve"> </w:t>
+            </w:r>
+            <w:r>
+              <w:rPr>
+                <w:lang w:val="en-US"/>
+              </w:rPr>
+              <w:t xml:space="preserve">in the first years). Higher prices would encourage people and companies to use less fossil fuels, reducing greenhouse gas emissions. Revenues from the tax would be used to finance a basic income of </w:t>
+            </w:r>
+            <w:r>
+              <w:rPr>
+                <w:color w:val="EE220C"/>
+                <w:lang w:val="en-US"/>
+              </w:rPr>
               <w:t>$30/</w:t>
             </w:r>
             <w:r>
@@ -2633,6 +3323,7 @@
             <w:pPr>
               <w:pStyle w:val="Body"/>
               <w:rPr>
+                <w:rFonts w:hint="eastAsia"/>
                 <w:lang w:val="en-US"/>
               </w:rPr>
             </w:pPr>
@@ -2640,6 +3331,9 @@
           <w:p>
             <w:pPr>
               <w:pStyle w:val="Body"/>
+              <w:rPr>
+                <w:rFonts w:hint="eastAsia"/>
+              </w:rPr>
             </w:pPr>
             <w:r>
               <w:rPr>
@@ -2680,6 +3374,9 @@
           <w:p>
             <w:pPr>
               <w:pStyle w:val="Body"/>
+              <w:rPr>
+                <w:rFonts w:hint="eastAsia"/>
+              </w:rPr>
             </w:pPr>
             <w:r>
               <w:t>To translate the ”40 cents per gallon”, see above.</w:t>
@@ -2688,15 +3385,22 @@
           <w:p>
             <w:pPr>
               <w:pStyle w:val="Body"/>
+              <w:rPr>
+                <w:rFonts w:hint="eastAsia"/>
+              </w:rPr>
             </w:pPr>
           </w:p>
           <w:p>
             <w:pPr>
               <w:pStyle w:val="Body"/>
+              <w:rPr>
+                <w:rFonts w:hint="eastAsia"/>
+              </w:rPr>
             </w:pPr>
             <w:r>
               <w:t xml:space="preserve">Replace ”$30/month” by ”$30 (that is, </w:t>
             </w:r>
+            <w:bookmarkStart w:id="8" w:name="_Hlk77111291"/>
             <w:r>
               <w:t>191</w:t>
             </w:r>
@@ -2706,6 +3410,7 @@
               </w:rPr>
               <w:t>¥</w:t>
             </w:r>
+            <w:bookmarkEnd w:id="8"/>
             <w:r>
               <w:t>) per month”. You can keep ”$2/day”.</w:t>
             </w:r>
@@ -2713,11 +3418,17 @@
           <w:p>
             <w:pPr>
               <w:pStyle w:val="Body"/>
+              <w:rPr>
+                <w:rFonts w:hint="eastAsia"/>
+              </w:rPr>
             </w:pPr>
           </w:p>
           <w:p>
             <w:pPr>
               <w:pStyle w:val="Body"/>
+              <w:rPr>
+                <w:rFonts w:hint="eastAsia"/>
+              </w:rPr>
             </w:pPr>
             <w:r>
               <w:t xml:space="preserve">For the last sentence, replace British by </w:t>
@@ -2741,10 +3452,7 @@
               <w:t>. Also convert the last 30$ to your local currency (namely, ”</w:t>
             </w:r>
             <w:r>
-              <w:t xml:space="preserve"> </w:t>
-            </w:r>
-            <w:r>
-              <w:t>191</w:t>
+              <w:t xml:space="preserve"> 191</w:t>
             </w:r>
             <w:r>
               <w:rPr>
@@ -2764,6 +3472,24 @@
           <w:p>
             <w:pPr>
               <w:pStyle w:val="Body"/>
+              <w:rPr>
+                <w:rFonts w:hint="eastAsia"/>
+                <w:color w:val="FF0000"/>
+              </w:rPr>
+            </w:pPr>
+            <w:r>
+              <w:rPr>
+                <w:color w:val="FF0000"/>
+              </w:rPr>
+              <w:t>Well actually it may be preferrable to convert it to RMB actually, I am afraid Chinese people won’t know what 2$ is worth.</w:t>
+            </w:r>
+          </w:p>
+          <w:p>
+            <w:pPr>
+              <w:pStyle w:val="Body"/>
+              <w:rPr>
+                <w:rFonts w:hint="eastAsia"/>
+              </w:rPr>
             </w:pPr>
           </w:p>
         </w:tc>
@@ -2781,7 +3507,34 @@
           <w:p>
             <w:pPr>
               <w:pStyle w:val="Body"/>
-            </w:pPr>
+              <w:rPr>
+                <w:rFonts w:hint="eastAsia"/>
+                <w:highlight w:val="yellow"/>
+                <w:lang w:eastAsia="zh-TW"/>
+              </w:rPr>
+            </w:pPr>
+            <w:r>
+              <w:rPr>
+                <w:rFonts w:hint="eastAsia"/>
+                <w:highlight w:val="yellow"/>
+                <w:lang w:eastAsia="zh-TW"/>
+              </w:rPr>
+              <w:t>J</w:t>
+            </w:r>
+            <w:r>
+              <w:rPr>
+                <w:highlight w:val="yellow"/>
+                <w:lang w:eastAsia="zh-TW"/>
+              </w:rPr>
+              <w:t xml:space="preserve">ust to confirm – no need to convert the </w:t>
+            </w:r>
+            <w:r>
+              <w:rPr>
+                <w:highlight w:val="yellow"/>
+                <w:lang w:eastAsia="zh-TW"/>
+              </w:rPr>
+              <w:t>$2/day to RMB ?</w:t>
+            </w:r>
           </w:p>
         </w:tc>
       </w:tr>
@@ -2841,6 +3594,9 @@
           <w:p>
             <w:pPr>
               <w:pStyle w:val="Body"/>
+              <w:rPr>
+                <w:rFonts w:hint="eastAsia"/>
+              </w:rPr>
             </w:pPr>
             <w:r>
               <w:t xml:space="preserve">As soon as the survey is complete, we will send the results to the [Leader] office, informing him what share of people who took this survey were willing to support the following petition. </w:t>
@@ -2872,6 +3628,21 @@
               <w:t>”.</w:t>
             </w:r>
           </w:p>
+          <w:p>
+            <w:pPr>
+              <w:pStyle w:val="Body"/>
+              <w:rPr>
+                <w:rFonts w:hint="eastAsia"/>
+                <w:color w:val="FF0000"/>
+              </w:rPr>
+            </w:pPr>
+            <w:r>
+              <w:rPr>
+                <w:color w:val="FF0000"/>
+              </w:rPr>
+              <w:t>Any problem here? This question will probably get censored anyway.</w:t>
+            </w:r>
+          </w:p>
         </w:tc>
         <w:tc>
           <w:tcPr>
@@ -2887,7 +3658,60 @@
           <w:p>
             <w:pPr>
               <w:pStyle w:val="Body"/>
-            </w:pPr>
+              <w:rPr>
+                <w:rFonts w:hint="eastAsia"/>
+              </w:rPr>
+            </w:pPr>
+            <w:r>
+              <w:t xml:space="preserve">As soon as the survey is complete, we will send the results to the </w:t>
+            </w:r>
+            <w:r>
+              <w:rPr>
+                <w:shd w:val="clear" w:color="auto" w:fill="FFFF00"/>
+              </w:rPr>
+              <w:t>President of the United States’ office</w:t>
+            </w:r>
+            <w:r>
+              <w:t>, informing him what share of people who took this survey were willing to support the following petition. </w:t>
+            </w:r>
+          </w:p>
+          <w:p>
+            <w:pPr>
+              <w:pStyle w:val="Body"/>
+              <w:rPr>
+                <w:rFonts w:hint="eastAsia"/>
+                <w:lang w:eastAsia="zh-TW"/>
+              </w:rPr>
+            </w:pPr>
+          </w:p>
+          <w:p>
+            <w:pPr>
+              <w:pStyle w:val="Body"/>
+              <w:rPr>
+                <w:rFonts w:hint="eastAsia"/>
+                <w:lang w:eastAsia="zh-TW"/>
+              </w:rPr>
+            </w:pPr>
+            <w:r>
+              <w:rPr>
+                <w:rFonts w:hint="eastAsia"/>
+                <w:lang w:eastAsia="zh-TW"/>
+              </w:rPr>
+              <w:t>W</w:t>
+            </w:r>
+            <w:r>
+              <w:rPr>
+                <w:lang w:eastAsia="zh-TW"/>
+              </w:rPr>
+              <w:t>e’ll keep this but not changing to Chinese</w:t>
+            </w:r>
+            <w:r>
+              <w:rPr>
+                <w:rFonts w:hint="eastAsia"/>
+                <w:lang w:eastAsia="zh-TW"/>
+              </w:rPr>
+              <w:t>?</w:t>
+            </w:r>
           </w:p>
         </w:tc>
       </w:tr>
@@ -2951,6 +3775,9 @@
           <w:p>
             <w:pPr>
               <w:pStyle w:val="Body"/>
+              <w:rPr>
+                <w:rFonts w:hint="eastAsia"/>
+              </w:rPr>
             </w:pPr>
             <w:r>
               <w:t>If a family of 4 travels 500 miles from [City 1] to [City 2], with which mode of transportation do they emit the most greenhouse gases?</w:t>
@@ -2971,6 +3798,9 @@
           <w:p>
             <w:pPr>
               <w:pStyle w:val="Body"/>
+              <w:rPr>
+                <w:rFonts w:hint="eastAsia"/>
+              </w:rPr>
             </w:pPr>
             <w:r>
               <w:rPr>
@@ -3066,6 +3896,9 @@
           <w:p>
             <w:pPr>
               <w:pStyle w:val="Body"/>
+              <w:rPr>
+                <w:rFonts w:hint="eastAsia"/>
+              </w:rPr>
             </w:pPr>
           </w:p>
         </w:tc>
@@ -3132,6 +3965,7 @@
             <w:pPr>
               <w:pStyle w:val="Body"/>
               <w:rPr>
+                <w:rFonts w:hint="eastAsia"/>
                 <w:lang w:val="en-US"/>
               </w:rPr>
             </w:pPr>
@@ -3159,6 +3993,7 @@
             <w:pPr>
               <w:pStyle w:val="Body"/>
               <w:rPr>
+                <w:rFonts w:hint="eastAsia"/>
                 <w:lang w:val="en-US"/>
               </w:rPr>
             </w:pPr>
@@ -3184,16 +4019,37 @@
           <w:p>
             <w:pPr>
               <w:pStyle w:val="Body"/>
-            </w:pPr>
-            <w:r>
-              <w:t>How do you translate ”millionaire”?</w:t>
-            </w:r>
-            <w:r>
               <w:rPr>
                 <w:sz w:val="24"/>
                 <w:szCs w:val="24"/>
               </w:rPr>
+            </w:pPr>
+            <w:r>
+              <w:t>How do you translate ”millionaire”?</w:t>
+            </w:r>
+            <w:r>
+              <w:rPr>
+                <w:sz w:val="24"/>
+                <w:szCs w:val="24"/>
+              </w:rPr>
               <w:t xml:space="preserve"> It should correspond to (approximately) the same wealth level as millionaire in dollar</w:t>
+            </w:r>
+          </w:p>
+          <w:p>
+            <w:pPr>
+              <w:pStyle w:val="Body"/>
+              <w:rPr>
+                <w:rFonts w:hint="eastAsia"/>
+                <w:color w:val="FF0000"/>
+              </w:rPr>
+            </w:pPr>
+            <w:r>
+              <w:rPr>
+                <w:color w:val="FF0000"/>
+                <w:sz w:val="24"/>
+                <w:szCs w:val="24"/>
+              </w:rPr>
+              <w:t>OK that’s great, thanks.</w:t>
             </w:r>
           </w:p>
         </w:tc>
@@ -3211,7 +4067,110 @@
           <w:p>
             <w:pPr>
               <w:pStyle w:val="Body"/>
-            </w:pPr>
+              <w:rPr>
+                <w:rFonts w:hint="eastAsia"/>
+                <w:lang w:eastAsia="zh-TW"/>
+              </w:rPr>
+            </w:pPr>
+            <w:proofErr w:type="spellStart"/>
+            <w:r>
+              <w:rPr>
+                <w:rFonts w:hint="eastAsia"/>
+              </w:rPr>
+              <w:t>百万富翁</w:t>
+            </w:r>
+            <w:proofErr w:type="spellEnd"/>
+            <w:r>
+              <w:rPr>
+                <w:rFonts w:hint="eastAsia"/>
+                <w:lang w:eastAsia="zh-TW"/>
+              </w:rPr>
+              <w:t xml:space="preserve"> </w:t>
+            </w:r>
+            <w:r>
+              <w:rPr>
+                <w:lang w:eastAsia="zh-TW"/>
+              </w:rPr>
+              <w:t>m</w:t>
+            </w:r>
+            <w:r>
+              <w:rPr>
+                <w:rFonts w:hint="eastAsia"/>
+                <w:lang w:eastAsia="zh-TW"/>
+              </w:rPr>
+              <w:t>e</w:t>
+            </w:r>
+            <w:r>
+              <w:rPr>
+                <w:lang w:eastAsia="zh-TW"/>
+              </w:rPr>
+              <w:t>ans someone having millions of dollars</w:t>
+            </w:r>
+          </w:p>
+          <w:p>
+            <w:pPr>
+              <w:pStyle w:val="Body"/>
+              <w:rPr>
+                <w:rFonts w:hint="eastAsia"/>
+                <w:lang w:eastAsia="zh-TW"/>
+              </w:rPr>
+            </w:pPr>
+            <w:r>
+              <w:rPr>
+                <w:rFonts w:hint="eastAsia"/>
+                <w:lang w:eastAsia="zh-TW"/>
+              </w:rPr>
+              <w:t>千</w:t>
+            </w:r>
+            <w:proofErr w:type="spellStart"/>
+            <w:r>
+              <w:rPr>
+                <w:rFonts w:hint="eastAsia"/>
+              </w:rPr>
+              <w:t>万富翁</w:t>
+            </w:r>
+            <w:proofErr w:type="spellEnd"/>
+            <w:r>
+              <w:rPr>
+                <w:rFonts w:hint="eastAsia"/>
+                <w:lang w:eastAsia="zh-TW"/>
+              </w:rPr>
+              <w:t xml:space="preserve"> m</w:t>
+            </w:r>
+            <w:r>
+              <w:rPr>
+                <w:lang w:eastAsia="zh-TW"/>
+              </w:rPr>
+              <w:t>eans someone having ten-millions of dollars</w:t>
+            </w:r>
+          </w:p>
+          <w:p>
+            <w:pPr>
+              <w:pStyle w:val="Body"/>
+              <w:rPr>
+                <w:rFonts w:hint="eastAsia"/>
+                <w:lang w:eastAsia="zh-TW"/>
+              </w:rPr>
+            </w:pPr>
+            <w:r>
+              <w:rPr>
+                <w:lang w:eastAsia="zh-TW"/>
+              </w:rPr>
+              <w:t xml:space="preserve">While </w:t>
+            </w:r>
+            <w:r>
+              <w:rPr>
+                <w:rFonts w:hint="eastAsia"/>
+                <w:lang w:eastAsia="zh-TW"/>
+              </w:rPr>
+              <w:t>1</w:t>
+            </w:r>
+            <w:r>
+              <w:rPr>
+                <w:lang w:eastAsia="zh-TW"/>
+              </w:rPr>
+              <w:t xml:space="preserve"> million USD = aroung 6.5 million RMB</w:t>
+            </w:r>
           </w:p>
         </w:tc>
       </w:tr>
@@ -3276,6 +4235,9 @@
           <w:p>
             <w:pPr>
               <w:pStyle w:val="Body"/>
+              <w:rPr>
+                <w:rFonts w:hint="eastAsia"/>
+              </w:rPr>
             </w:pPr>
             <w:r>
               <w:t>Global/European/National/Local</w:t>
@@ -3296,6 +4258,9 @@
           <w:p>
             <w:pPr>
               <w:pStyle w:val="Body"/>
+              <w:rPr>
+                <w:rFonts w:hint="eastAsia"/>
+              </w:rPr>
             </w:pPr>
             <w:r>
               <w:t>Global/National/Provincial/Local</w:t>
@@ -3316,7 +4281,24 @@
           <w:p>
             <w:pPr>
               <w:pStyle w:val="Body"/>
-            </w:pPr>
+              <w:rPr>
+                <w:rFonts w:hint="eastAsia"/>
+                <w:lang w:eastAsia="zh-TW"/>
+              </w:rPr>
+            </w:pPr>
+            <w:r>
+              <w:rPr>
+                <w:rFonts w:hint="eastAsia"/>
+                <w:lang w:eastAsia="zh-TW"/>
+              </w:rPr>
+              <w:t>O</w:t>
+            </w:r>
+            <w:r>
+              <w:rPr>
+                <w:lang w:eastAsia="zh-TW"/>
+              </w:rPr>
+              <w:t>K</w:t>
+            </w:r>
           </w:p>
         </w:tc>
       </w:tr>
@@ -3381,6 +4363,9 @@
           <w:p>
             <w:pPr>
               <w:pStyle w:val="Body"/>
+              <w:rPr>
+                <w:rFonts w:hint="eastAsia"/>
+              </w:rPr>
             </w:pPr>
             <w:r>
               <w:t>Bias</w:t>
@@ -3401,10 +4386,18 @@
           <w:p>
             <w:pPr>
               <w:pStyle w:val="Body"/>
-            </w:pPr>
-            <w:r>
-              <w:t>Replace left-wing/righ-wing by pro-environment/anti-environment</w:t>
-            </w:r>
+              <w:rPr>
+                <w:rFonts w:hint="eastAsia"/>
+              </w:rPr>
+            </w:pPr>
+            <w:r>
+              <w:t xml:space="preserve">Replace left-wing/righ-wing by </w:t>
+            </w:r>
+            <w:bookmarkStart w:id="9" w:name="_Hlk77111783"/>
+            <w:r>
+              <w:t>pro-environment/anti-environment</w:t>
+            </w:r>
+            <w:bookmarkEnd w:id="9"/>
           </w:p>
         </w:tc>
         <w:tc>
@@ -3421,7 +4414,24 @@
           <w:p>
             <w:pPr>
               <w:pStyle w:val="Body"/>
-            </w:pPr>
+              <w:rPr>
+                <w:rFonts w:hint="eastAsia"/>
+                <w:lang w:eastAsia="zh-TW"/>
+              </w:rPr>
+            </w:pPr>
+            <w:r>
+              <w:rPr>
+                <w:rFonts w:hint="eastAsia"/>
+                <w:lang w:eastAsia="zh-TW"/>
+              </w:rPr>
+              <w:t>O</w:t>
+            </w:r>
+            <w:r>
+              <w:rPr>
+                <w:lang w:eastAsia="zh-TW"/>
+              </w:rPr>
+              <w:t>K</w:t>
+            </w:r>
           </w:p>
         </w:tc>
       </w:tr>
@@ -3479,6 +4489,9 @@
           <w:p>
             <w:pPr>
               <w:pStyle w:val="Body"/>
+              <w:rPr>
+                <w:rFonts w:hint="eastAsia"/>
+              </w:rPr>
             </w:pPr>
           </w:p>
         </w:tc>
@@ -3496,6 +4509,9 @@
           <w:p>
             <w:pPr>
               <w:pStyle w:val="Body"/>
+              <w:rPr>
+                <w:rFonts w:hint="eastAsia"/>
+              </w:rPr>
             </w:pPr>
             <w:r>
               <w:t>In many questions of the survey, there are answers of the type:</w:t>
@@ -3512,6 +4528,24 @@
           <w:p>
             <w:pPr>
               <w:pStyle w:val="Body"/>
+              <w:rPr>
+                <w:rFonts w:hint="eastAsia"/>
+                <w:color w:val="FF0000"/>
+              </w:rPr>
+            </w:pPr>
+            <w:r>
+              <w:rPr>
+                <w:color w:val="FF0000"/>
+              </w:rPr>
+              <w:t>It’s rather negative on top and positive bottom, right?</w:t>
+            </w:r>
+          </w:p>
+          <w:p>
+            <w:pPr>
+              <w:pStyle w:val="Body"/>
+              <w:rPr>
+                <w:rFonts w:hint="eastAsia"/>
+              </w:rPr>
             </w:pPr>
             <w:r>
               <w:lastRenderedPageBreak/>
@@ -3525,6 +4559,29 @@
             <w:r>
               <w:t>How have you translated these options, litteraly? Can you translate them back to English so we can check the meaning of the terms you use?</w:t>
             </w:r>
+          </w:p>
+          <w:p>
+            <w:pPr>
+              <w:pStyle w:val="Body"/>
+              <w:rPr>
+                <w:rFonts w:hint="eastAsia"/>
+                <w:color w:val="FF0000"/>
+              </w:rPr>
+            </w:pPr>
+            <w:r>
+              <w:rPr>
+                <w:color w:val="FF0000"/>
+              </w:rPr>
+              <w:t xml:space="preserve">Would you mind translating back to English all the options (as you did for (3))? Same for </w:t>
+            </w:r>
+            <w:r>
+              <w:rPr>
+                <w:color w:val="FF0000"/>
+              </w:rPr>
+              <w:t>the Not at all – A great deal scale.</w:t>
+            </w:r>
+            <w:bookmarkStart w:id="10" w:name="_GoBack"/>
+            <w:bookmarkEnd w:id="10"/>
           </w:p>
         </w:tc>
         <w:tc>
@@ -3541,7 +4598,220 @@
           <w:p>
             <w:pPr>
               <w:pStyle w:val="Body"/>
-            </w:pPr>
+              <w:rPr>
+                <w:rFonts w:hint="eastAsia"/>
+                <w:lang w:eastAsia="zh-TW"/>
+              </w:rPr>
+            </w:pPr>
+            <w:r>
+              <w:rPr>
+                <w:rFonts w:hint="eastAsia"/>
+                <w:lang w:eastAsia="zh-TW"/>
+              </w:rPr>
+              <w:lastRenderedPageBreak/>
+              <w:t>U</w:t>
+            </w:r>
+            <w:r>
+              <w:rPr>
+                <w:lang w:eastAsia="zh-TW"/>
+              </w:rPr>
+              <w:t xml:space="preserve">sually in 5 point scale questions, top 2 box should have </w:t>
+            </w:r>
+            <w:r>
+              <w:rPr>
+                <w:color w:val="FF0000"/>
+                <w:lang w:eastAsia="zh-TW"/>
+              </w:rPr>
+              <w:t xml:space="preserve">positive </w:t>
+            </w:r>
+            <w:r>
+              <w:rPr>
+                <w:lang w:eastAsia="zh-TW"/>
+              </w:rPr>
+              <w:t xml:space="preserve">meaning, bottom 2 box should have </w:t>
+            </w:r>
+            <w:r>
+              <w:rPr>
+                <w:color w:val="FF0000"/>
+                <w:lang w:eastAsia="zh-TW"/>
+              </w:rPr>
+              <w:t xml:space="preserve">negative </w:t>
+            </w:r>
+            <w:r>
+              <w:rPr>
+                <w:lang w:eastAsia="zh-TW"/>
+              </w:rPr>
+              <w:t xml:space="preserve">meaning, while the 3rd box is </w:t>
+            </w:r>
+            <w:r>
+              <w:rPr>
+                <w:lang w:eastAsia="zh-TW"/>
+              </w:rPr>
+              <w:t>neutral</w:t>
+            </w:r>
+            <w:r>
+              <w:rPr>
+                <w:lang w:eastAsia="zh-TW"/>
+              </w:rPr>
+              <w:t xml:space="preserve">. </w:t>
+            </w:r>
+            <w:r>
+              <w:rPr>
+                <w:rFonts w:hint="eastAsia"/>
+                <w:lang w:eastAsia="zh-TW"/>
+              </w:rPr>
+              <w:t>T</w:t>
+            </w:r>
+            <w:r>
+              <w:rPr>
+                <w:lang w:eastAsia="zh-TW"/>
+              </w:rPr>
+              <w:t xml:space="preserve">he translations are based on this rationale. Take below as example. </w:t>
+            </w:r>
+          </w:p>
+          <w:p>
+            <w:pPr>
+              <w:pStyle w:val="Body"/>
+              <w:numPr>
+                <w:ilvl w:val="0"/>
+                <w:numId w:val="17"/>
+              </w:numPr>
+              <w:rPr>
+                <w:rFonts w:hint="eastAsia"/>
+              </w:rPr>
+            </w:pPr>
+            <w:r>
+              <w:lastRenderedPageBreak/>
+              <w:t xml:space="preserve">Strongly oppose  (0) </w:t>
+            </w:r>
+            <w:proofErr w:type="spellStart"/>
+            <w:r>
+              <w:rPr>
+                <w:rFonts w:hint="eastAsia"/>
+              </w:rPr>
+              <w:t>强烈反对</w:t>
+            </w:r>
+            <w:proofErr w:type="spellEnd"/>
+          </w:p>
+          <w:p>
+            <w:pPr>
+              <w:pStyle w:val="Body"/>
+              <w:numPr>
+                <w:ilvl w:val="0"/>
+                <w:numId w:val="17"/>
+              </w:numPr>
+              <w:rPr>
+                <w:rFonts w:hint="eastAsia"/>
+              </w:rPr>
+            </w:pPr>
+            <w:r>
+              <w:t xml:space="preserve">Somewhat oppose  (1) </w:t>
+            </w:r>
+            <w:proofErr w:type="spellStart"/>
+            <w:r>
+              <w:rPr>
+                <w:rFonts w:hint="eastAsia"/>
+              </w:rPr>
+              <w:t>有点反对</w:t>
+            </w:r>
+            <w:proofErr w:type="spellEnd"/>
+          </w:p>
+          <w:p>
+            <w:pPr>
+              <w:pStyle w:val="Body"/>
+              <w:numPr>
+                <w:ilvl w:val="0"/>
+                <w:numId w:val="17"/>
+              </w:numPr>
+              <w:rPr>
+                <w:rFonts w:hint="eastAsia"/>
+              </w:rPr>
+            </w:pPr>
+            <w:r>
+              <w:t xml:space="preserve">Neither support nor oppose  (2)  </w:t>
+            </w:r>
+            <w:proofErr w:type="spellStart"/>
+            <w:r>
+              <w:rPr>
+                <w:rFonts w:hint="eastAsia"/>
+              </w:rPr>
+              <w:t>不支持亦不反对</w:t>
+            </w:r>
+            <w:proofErr w:type="spellEnd"/>
+          </w:p>
+          <w:p>
+            <w:pPr>
+              <w:pStyle w:val="Body"/>
+              <w:numPr>
+                <w:ilvl w:val="0"/>
+                <w:numId w:val="17"/>
+              </w:numPr>
+              <w:rPr>
+                <w:rFonts w:hint="eastAsia"/>
+              </w:rPr>
+            </w:pPr>
+            <w:r>
+              <w:t xml:space="preserve">Somewhat support  (3)  </w:t>
+            </w:r>
+            <w:proofErr w:type="spellStart"/>
+            <w:r>
+              <w:rPr>
+                <w:rFonts w:hint="eastAsia"/>
+              </w:rPr>
+              <w:t>有点支持</w:t>
+            </w:r>
+            <w:proofErr w:type="spellEnd"/>
+            <w:r>
+              <w:rPr>
+                <w:rFonts w:hint="eastAsia"/>
+                <w:lang w:eastAsia="zh-TW"/>
+              </w:rPr>
+              <w:t xml:space="preserve"> </w:t>
+            </w:r>
+            <w:r>
+              <w:rPr>
+                <w:shd w:val="clear" w:color="auto" w:fill="FFC000"/>
+                <w:lang w:eastAsia="zh-TW"/>
+              </w:rPr>
+              <w:t xml:space="preserve">=&gt; if translate back to English, it means: </w:t>
+            </w:r>
+            <w:r>
+              <w:rPr>
+                <w:shd w:val="clear" w:color="auto" w:fill="FFC000"/>
+                <w:lang w:eastAsia="zh-TW"/>
+              </w:rPr>
+              <w:t>To a small extent I support</w:t>
+            </w:r>
+            <w:r>
+              <w:rPr>
+                <w:shd w:val="clear" w:color="auto" w:fill="FFC000"/>
+                <w:lang w:eastAsia="zh-TW"/>
+              </w:rPr>
+              <w:t xml:space="preserve"> (positive meaning)</w:t>
+            </w:r>
+          </w:p>
+          <w:p>
+            <w:pPr>
+              <w:pStyle w:val="Body"/>
+              <w:numPr>
+                <w:ilvl w:val="0"/>
+                <w:numId w:val="17"/>
+              </w:numPr>
+              <w:rPr>
+                <w:rFonts w:hint="eastAsia"/>
+              </w:rPr>
+            </w:pPr>
+            <w:r>
+              <w:t xml:space="preserve">Strongly support  (4)  </w:t>
+            </w:r>
+            <w:proofErr w:type="spellStart"/>
+            <w:r>
+              <w:rPr>
+                <w:rFonts w:hint="eastAsia"/>
+              </w:rPr>
+              <w:t>强烈支持</w:t>
+            </w:r>
+            <w:proofErr w:type="spellEnd"/>
           </w:p>
         </w:tc>
       </w:tr>
@@ -3582,6 +4852,7 @@
                 <w:rFonts w:eastAsia="Arial Unicode MS" w:cs="Arial Unicode MS"/>
                 <w:lang w:val="en-US"/>
               </w:rPr>
+              <w:lastRenderedPageBreak/>
               <w:t>…</w:t>
             </w:r>
           </w:p>
@@ -3606,6 +4877,9 @@
           <w:p>
             <w:pPr>
               <w:pStyle w:val="Body"/>
+              <w:rPr>
+                <w:rFonts w:hint="eastAsia"/>
+              </w:rPr>
             </w:pPr>
           </w:p>
         </w:tc>
@@ -3623,6 +4897,9 @@
           <w:p>
             <w:pPr>
               <w:pStyle w:val="Body"/>
+              <w:rPr>
+                <w:rFonts w:hint="eastAsia"/>
+              </w:rPr>
             </w:pPr>
             <w:r>
               <w:t>Don’t hesitate to ask if you have doubts on some questions</w:t>
@@ -3643,6 +4920,9 @@
           <w:p>
             <w:pPr>
               <w:pStyle w:val="Body"/>
+              <w:rPr>
+                <w:rFonts w:hint="eastAsia"/>
+              </w:rPr>
             </w:pPr>
           </w:p>
         </w:tc>
@@ -3668,8 +4948,7 @@
       </w:pPr>
     </w:p>
     <w:sectPr>
-      <w:headerReference w:type="default" r:id="rId7"/>
-      <w:footerReference w:type="default" r:id="rId8"/>
+      <w:footerReference w:type="default" r:id="rId7"/>
       <w:pgSz w:w="16837" w:h="11906" w:orient="landscape"/>
       <w:pgMar w:top="1134" w:right="1134" w:bottom="1134" w:left="1134" w:header="709" w:footer="850" w:gutter="0"/>
       <w:cols w:space="720"/>
@@ -3707,6 +4986,9 @@
         <w:tab w:val="center" w:pos="7285"/>
         <w:tab w:val="right" w:pos="14570"/>
       </w:tabs>
+      <w:rPr>
+        <w:rFonts w:hint="eastAsia"/>
+      </w:rPr>
     </w:pPr>
     <w:r>
       <w:tab/>
@@ -3725,9 +5007,10 @@
     </w:r>
     <w:r>
       <w:rPr>
+        <w:rFonts w:hint="eastAsia"/>
         <w:noProof/>
       </w:rPr>
-      <w:t>3</w:t>
+      <w:t>7</w:t>
     </w:r>
     <w:r>
       <w:fldChar w:fldCharType="end"/>
@@ -3738,27 +5021,15 @@
       </w:rPr>
       <w:t xml:space="preserve"> of </w:t>
     </w:r>
-    <w:r>
-      <w:fldChar w:fldCharType="begin"/>
-    </w:r>
-    <w:r>
-      <w:instrText xml:space="preserve"> NUMPAGES </w:instrText>
-    </w:r>
-    <w:r>
-      <w:fldChar w:fldCharType="separate"/>
-    </w:r>
-    <w:r>
-      <w:rPr>
-        <w:noProof/>
-      </w:rPr>
-      <w:t>6</w:t>
-    </w:r>
-    <w:r>
-      <w:rPr>
-        <w:noProof/>
-      </w:rPr>
-      <w:fldChar w:fldCharType="end"/>
-    </w:r>
+    <w:fldSimple w:instr=" NUMPAGES ">
+      <w:r>
+        <w:rPr>
+          <w:rFonts w:hint="eastAsia"/>
+          <w:noProof/>
+        </w:rPr>
+        <w:t>7</w:t>
+      </w:r>
+    </w:fldSimple>
   </w:p>
 </w:ftr>
 </file>
@@ -3780,12 +5051,6 @@
     </w:p>
   </w:footnote>
 </w:footnotes>
-</file>
-
-<file path=word/header1.xml><?xml version="1.0" encoding="utf-8"?>
-<w:hdr xmlns:wpc="http://schemas.microsoft.com/office/word/2010/wordprocessingCanvas" xmlns:cx="http://schemas.microsoft.com/office/drawing/2014/chartex" xmlns:cx1="http://schemas.microsoft.com/office/drawing/2015/9/8/chartex" xmlns:mc="http://schemas.openxmlformats.org/markup-compatibility/2006" xmlns:o="urn:schemas-microsoft-com:office:office" xmlns:r="http://schemas.openxmlformats.org/officeDocument/2006/relationships" xmlns:m="http://schemas.openxmlformats.org/officeDocument/2006/math" xmlns:v="urn:schemas-microsoft-com:vml" xmlns:wp14="http://schemas.microsoft.com/office/word/2010/wordprocessingDrawing" xmlns:wp="http://schemas.openxmlformats.org/drawingml/2006/wordprocessingDrawing" xmlns:w10="urn:schemas-microsoft-com:office:word" xmlns:w="http://schemas.openxmlformats.org/wordprocessingml/2006/main" xmlns:w14="http://schemas.microsoft.com/office/word/2010/wordml" xmlns:w15="http://schemas.microsoft.com/office/word/2012/wordml" xmlns:w16se="http://schemas.microsoft.com/office/word/2015/wordml/symex" xmlns:wpg="http://schemas.microsoft.com/office/word/2010/wordprocessingGroup" xmlns:wpi="http://schemas.microsoft.com/office/word/2010/wordprocessingInk" xmlns:wne="http://schemas.microsoft.com/office/word/2006/wordml" xmlns:wps="http://schemas.microsoft.com/office/word/2010/wordprocessingShape" mc:Ignorable="w14 w15 w16se wp14">
-  <w:p/>
-</w:hdr>
 </file>
 
 <file path=word/numbering.xml><?xml version="1.0" encoding="utf-8"?>
@@ -7751,7 +9016,7 @@
   <w:docDefaults>
     <w:rPrDefault>
       <w:rPr>
-        <w:rFonts w:ascii="Times New Roman" w:eastAsia="Arial Unicode MS" w:hAnsi="Times New Roman" w:cs="Times New Roman"/>
+        <w:rFonts w:ascii="Times New Roman" w:eastAsiaTheme="minorEastAsia" w:hAnsi="Times New Roman" w:cs="Times New Roman"/>
         <w:bdr w:val="nil"/>
         <w:lang w:val="fr-FR" w:eastAsia="fr-FR" w:bidi="ar-SA"/>
       </w:rPr>
@@ -8276,6 +9541,92 @@
       </w14:textOutline>
     </w:rPr>
   </w:style>
+  <w:style w:type="paragraph" w:styleId="Header">
+    <w:name w:val="header"/>
+    <w:basedOn w:val="Normal"/>
+    <w:link w:val="HeaderChar"/>
+    <w:uiPriority w:val="99"/>
+    <w:unhideWhenUsed/>
+    <w:rsid w:val="00BE6115"/>
+    <w:pPr>
+      <w:tabs>
+        <w:tab w:val="center" w:pos="4153"/>
+        <w:tab w:val="right" w:pos="8306"/>
+      </w:tabs>
+      <w:snapToGrid w:val="0"/>
+    </w:pPr>
+    <w:rPr>
+      <w:sz w:val="20"/>
+      <w:szCs w:val="20"/>
+    </w:rPr>
+  </w:style>
+  <w:style w:type="character" w:customStyle="1" w:styleId="HeaderChar">
+    <w:name w:val="Header Char"/>
+    <w:basedOn w:val="DefaultParagraphFont"/>
+    <w:link w:val="Header"/>
+    <w:uiPriority w:val="99"/>
+    <w:rsid w:val="00BE6115"/>
+    <w:rPr>
+      <w:lang w:val="en-US" w:eastAsia="en-US"/>
+    </w:rPr>
+  </w:style>
+  <w:style w:type="paragraph" w:styleId="Footer">
+    <w:name w:val="footer"/>
+    <w:basedOn w:val="Normal"/>
+    <w:link w:val="FooterChar"/>
+    <w:uiPriority w:val="99"/>
+    <w:unhideWhenUsed/>
+    <w:rsid w:val="00BE6115"/>
+    <w:pPr>
+      <w:tabs>
+        <w:tab w:val="center" w:pos="4153"/>
+        <w:tab w:val="right" w:pos="8306"/>
+      </w:tabs>
+      <w:snapToGrid w:val="0"/>
+    </w:pPr>
+    <w:rPr>
+      <w:sz w:val="20"/>
+      <w:szCs w:val="20"/>
+    </w:rPr>
+  </w:style>
+  <w:style w:type="character" w:customStyle="1" w:styleId="FooterChar">
+    <w:name w:val="Footer Char"/>
+    <w:basedOn w:val="DefaultParagraphFont"/>
+    <w:link w:val="Footer"/>
+    <w:uiPriority w:val="99"/>
+    <w:rsid w:val="00BE6115"/>
+    <w:rPr>
+      <w:lang w:val="en-US" w:eastAsia="en-US"/>
+    </w:rPr>
+  </w:style>
+  <w:style w:type="paragraph" w:styleId="BalloonText">
+    <w:name w:val="Balloon Text"/>
+    <w:basedOn w:val="Normal"/>
+    <w:link w:val="BalloonTextChar"/>
+    <w:uiPriority w:val="99"/>
+    <w:semiHidden/>
+    <w:unhideWhenUsed/>
+    <w:rsid w:val="007A27B3"/>
+    <w:rPr>
+      <w:rFonts w:asciiTheme="majorHAnsi" w:eastAsiaTheme="majorEastAsia" w:hAnsiTheme="majorHAnsi" w:cstheme="majorBidi"/>
+      <w:sz w:val="18"/>
+      <w:szCs w:val="18"/>
+    </w:rPr>
+  </w:style>
+  <w:style w:type="character" w:customStyle="1" w:styleId="BalloonTextChar">
+    <w:name w:val="Balloon Text Char"/>
+    <w:basedOn w:val="DefaultParagraphFont"/>
+    <w:link w:val="BalloonText"/>
+    <w:uiPriority w:val="99"/>
+    <w:semiHidden/>
+    <w:rsid w:val="007A27B3"/>
+    <w:rPr>
+      <w:rFonts w:asciiTheme="majorHAnsi" w:eastAsiaTheme="majorEastAsia" w:hAnsiTheme="majorHAnsi" w:cstheme="majorBidi"/>
+      <w:sz w:val="18"/>
+      <w:szCs w:val="18"/>
+      <w:lang w:val="en-US" w:eastAsia="en-US"/>
+    </w:rPr>
+  </w:style>
 </w:styles>
 </file>
 
@@ -8323,12 +9674,12 @@
     <a:fontScheme name="Blank">
       <a:majorFont>
         <a:latin typeface="Helvetica Neue"/>
-        <a:ea typeface="Helvetica Neue"/>
+        <a:ea typeface="MingLiU"/>
         <a:cs typeface="Helvetica Neue"/>
       </a:majorFont>
       <a:minorFont>
         <a:latin typeface="Helvetica Neue"/>
-        <a:ea typeface="Helvetica Neue"/>
+        <a:ea typeface="PMingLiU"/>
         <a:cs typeface="Helvetica Neue"/>
       </a:minorFont>
     </a:fontScheme>
